--- a/demulti_pt1.docx
+++ b/demulti_pt1.docx
@@ -24,8 +24,6 @@
             <w:tcW w:w="2361" w:type="dxa"/>
           </w:tcPr>
           <w:p>
-            <w:bookmarkStart w:id="0" w:name="_GoBack"/>
-            <w:bookmarkEnd w:id="0"/>
             <w:r>
               <w:t>R1</w:t>
             </w:r>
@@ -122,9 +120,19 @@
       <w:pPr>
         <w:jc w:val="right"/>
       </w:pPr>
-      <w:r>
-        <w:t>Severiano Villarruel</w:t>
-      </w:r>
+      <w:proofErr w:type="spellStart"/>
+      <w:r>
+        <w:t>Severiano</w:t>
+      </w:r>
+      <w:proofErr w:type="spellEnd"/>
+      <w:r>
+        <w:t xml:space="preserve"> </w:t>
+      </w:r>
+      <w:proofErr w:type="spellStart"/>
+      <w:r>
+        <w:t>Villarruel</w:t>
+      </w:r>
+      <w:proofErr w:type="spellEnd"/>
     </w:p>
     <w:p>
       <w:pPr>
@@ -195,7 +203,23 @@
         <w:t xml:space="preserve"> be trusted. Due to this general high quality</w:t>
       </w:r>
       <w:r>
-        <w:t xml:space="preserve"> I believe I can be more selective when picking the indexes I want to keep. This high quality is fortunate because for demultiplexing I want to ensure I have the correct basecall at each position. </w:t>
+        <w:t xml:space="preserve"> I believe I can be more selective when picking the </w:t>
+      </w:r>
+      <w:proofErr w:type="gramStart"/>
+      <w:r>
+        <w:t>indexes</w:t>
+      </w:r>
+      <w:proofErr w:type="gramEnd"/>
+      <w:r>
+        <w:t xml:space="preserve"> I want to keep. This high quality is fortunate because for demultiplexing I want to ensure I have the correct </w:t>
+      </w:r>
+      <w:proofErr w:type="spellStart"/>
+      <w:r>
+        <w:t>basecall</w:t>
+      </w:r>
+      <w:proofErr w:type="spellEnd"/>
+      <w:r>
+        <w:t xml:space="preserve"> at each position. </w:t>
       </w:r>
       <w:r>
         <w:t>Taking this information into account</w:t>
@@ -210,7 +234,15 @@
         <w:t>,</w:t>
       </w:r>
       <w:r>
-        <w:t xml:space="preserve"> then if this condition is met I should </w:t>
+        <w:t xml:space="preserve"> then if this condition is </w:t>
+      </w:r>
+      <w:proofErr w:type="gramStart"/>
+      <w:r>
+        <w:t>met</w:t>
+      </w:r>
+      <w:proofErr w:type="gramEnd"/>
+      <w:r>
+        <w:t xml:space="preserve"> I should </w:t>
       </w:r>
       <w:r>
         <w:t>select</w:t>
@@ -239,11 +271,16 @@
       <w:r>
         <w:t xml:space="preserve">This </w:t>
       </w:r>
+      <w:proofErr w:type="gramStart"/>
       <w:r>
         <w:t>33</w:t>
       </w:r>
       <w:r>
-        <w:t xml:space="preserve"> quality score signifies </w:t>
+        <w:t xml:space="preserve"> quality</w:t>
+      </w:r>
+      <w:proofErr w:type="gramEnd"/>
+      <w:r>
+        <w:t xml:space="preserve"> score signifies </w:t>
       </w:r>
       <w:r>
         <w:t xml:space="preserve">that all </w:t>
@@ -309,7 +346,15 @@
         <w:ind w:left="720"/>
       </w:pPr>
       <w:r>
-        <w:t xml:space="preserve">For the quality scores of the sequence reads these are also no basepairs that average quality scores below </w:t>
+        <w:t xml:space="preserve">For the quality scores of the sequence reads these are also no </w:t>
+      </w:r>
+      <w:proofErr w:type="spellStart"/>
+      <w:r>
+        <w:t>basepairs</w:t>
+      </w:r>
+      <w:proofErr w:type="spellEnd"/>
+      <w:r>
+        <w:t xml:space="preserve"> that average quality scores below </w:t>
       </w:r>
       <w:r>
         <w:t>2</w:t>
@@ -356,8 +401,29 @@
         <w:pStyle w:val="NormalWeb"/>
         <w:ind w:left="720"/>
       </w:pPr>
-      <w:r>
-        <w:t>zcat /home/svillarr/shared_files1/2017_sequencing/1294_S1_L008_R2_001.fastq.gz | awk 'NR % 4 == 2' | grep "N" | wc -l</w:t>
+      <w:proofErr w:type="spellStart"/>
+      <w:r>
+        <w:t>zcat</w:t>
+      </w:r>
+      <w:proofErr w:type="spellEnd"/>
+      <w:r>
+        <w:t xml:space="preserve"> /home/svillarr/shared_files1/2017_sequencing/1294_S1_L008_R2_001.fastq.gz | </w:t>
+      </w:r>
+      <w:proofErr w:type="spellStart"/>
+      <w:r>
+        <w:t>awk</w:t>
+      </w:r>
+      <w:proofErr w:type="spellEnd"/>
+      <w:r>
+        <w:t xml:space="preserve"> 'NR % 4 == 2' | grep "N" | </w:t>
+      </w:r>
+      <w:proofErr w:type="spellStart"/>
+      <w:r>
+        <w:t>wc</w:t>
+      </w:r>
+      <w:proofErr w:type="spellEnd"/>
+      <w:r>
+        <w:t xml:space="preserve"> -l</w:t>
       </w:r>
     </w:p>
     <w:p>
@@ -365,9 +431,14 @@
         <w:pStyle w:val="NormalWeb"/>
         <w:ind w:left="720"/>
       </w:pPr>
+      <w:proofErr w:type="spellStart"/>
       <w:r>
         <w:lastRenderedPageBreak/>
-        <w:t>zcat /home/svillarr/shared_files1/2017_sequencing/1294_S1_L008_R3_001.fastq.gz</w:t>
+        <w:t>zcat</w:t>
+      </w:r>
+      <w:proofErr w:type="spellEnd"/>
+      <w:r>
+        <w:t xml:space="preserve"> /home/svillarr/shared_files1/2017_sequencing/1294_S1_L008_R3_001.fastq.gz</w:t>
       </w:r>
       <w:r>
         <w:t xml:space="preserve"> </w:t>
@@ -375,8 +446,21 @@
       <w:r>
         <w:t xml:space="preserve">| </w:t>
       </w:r>
-      <w:r>
-        <w:t>awk 'NR % 4 == 2' | grep "N" | wc -l</w:t>
+      <w:proofErr w:type="spellStart"/>
+      <w:r>
+        <w:t>awk</w:t>
+      </w:r>
+      <w:proofErr w:type="spellEnd"/>
+      <w:r>
+        <w:t xml:space="preserve"> 'NR % 4 == 2' | grep "N" | </w:t>
+      </w:r>
+      <w:proofErr w:type="spellStart"/>
+      <w:r>
+        <w:t>wc</w:t>
+      </w:r>
+      <w:proofErr w:type="spellEnd"/>
+      <w:r>
+        <w:t xml:space="preserve"> -l</w:t>
       </w:r>
     </w:p>
     <w:p>
@@ -727,7 +811,23 @@
           <w:rFonts w:ascii="Times New Roman" w:hAnsi="Times New Roman" w:cs="Times New Roman"/>
           <w:color w:val="000000"/>
         </w:rPr>
-        <w:t>index1_paired.fq: dual paired</w:t>
+        <w:t>index1_</w:t>
+      </w:r>
+      <w:proofErr w:type="gramStart"/>
+      <w:r>
+        <w:rPr>
+          <w:rFonts w:ascii="Times New Roman" w:hAnsi="Times New Roman" w:cs="Times New Roman"/>
+          <w:color w:val="000000"/>
+        </w:rPr>
+        <w:t>paired.fq</w:t>
+      </w:r>
+      <w:proofErr w:type="gramEnd"/>
+      <w:r>
+        <w:rPr>
+          <w:rFonts w:ascii="Times New Roman" w:hAnsi="Times New Roman" w:cs="Times New Roman"/>
+          <w:color w:val="000000"/>
+        </w:rPr>
+        <w:t>: dual paired</w:t>
       </w:r>
     </w:p>
     <w:p>
@@ -742,7 +842,21 @@
         <w:rPr>
           <w:color w:val="000000"/>
         </w:rPr>
-        <w:t>index1_hopped.fq: first read is hopped, second read is not</w:t>
+        <w:t>index1_</w:t>
+      </w:r>
+      <w:proofErr w:type="gramStart"/>
+      <w:r>
+        <w:rPr>
+          <w:color w:val="000000"/>
+        </w:rPr>
+        <w:t>hopped.fq</w:t>
+      </w:r>
+      <w:proofErr w:type="gramEnd"/>
+      <w:r>
+        <w:rPr>
+          <w:color w:val="000000"/>
+        </w:rPr>
+        <w:t>: first read is hopped, second read is not</w:t>
       </w:r>
     </w:p>
     <w:p>
@@ -820,7 +934,27 @@
         <w:rPr>
           <w:color w:val="000000"/>
         </w:rPr>
-        <w:t>index1_unknown.fq: first index is not in index reference, second index is in index reference</w:t>
+        <w:t>index1_</w:t>
+      </w:r>
+      <w:proofErr w:type="gramStart"/>
+      <w:r>
+        <w:rPr>
+          <w:color w:val="000000"/>
+        </w:rPr>
+        <w:t>unknown.fq</w:t>
+      </w:r>
+      <w:proofErr w:type="gramEnd"/>
+      <w:r>
+        <w:rPr>
+          <w:color w:val="000000"/>
+        </w:rPr>
+        <w:t xml:space="preserve">: first index is not in index reference, second index is in index </w:t>
+      </w:r>
+      <w:r>
+        <w:rPr>
+          <w:color w:val="000000"/>
+        </w:rPr>
+        <w:t>reference</w:t>
       </w:r>
     </w:p>
     <w:p>
@@ -828,6 +962,428 @@
         <w:pStyle w:val="NormalWeb"/>
         <w:ind w:left="720"/>
       </w:pPr>
+      <w:r>
+        <w:t>Part II</w:t>
+      </w:r>
+    </w:p>
+    <w:p>
+      <w:pPr>
+        <w:spacing w:before="100" w:beforeAutospacing="1" w:after="100" w:afterAutospacing="1"/>
+        <w:rPr>
+          <w:rFonts w:ascii="Times New Roman" w:eastAsia="Times New Roman" w:hAnsi="Times New Roman" w:cs="Times New Roman"/>
+        </w:rPr>
+      </w:pPr>
+      <w:r>
+        <w:rPr>
+          <w:rFonts w:ascii="Times New Roman" w:eastAsia="Times New Roman" w:hAnsi="Times New Roman" w:cs="Times New Roman"/>
+        </w:rPr>
+        <w:t>G</w:t>
+      </w:r>
+      <w:r>
+        <w:rPr>
+          <w:rFonts w:ascii="Times New Roman" w:eastAsia="Times New Roman" w:hAnsi="Times New Roman" w:cs="Times New Roman"/>
+        </w:rPr>
+        <w:t xml:space="preserve">iven four input FASTQ files (2 with biological reads, 2 with index reads) and the 24 known indexes above, demultiplex reads by index-pair, outputting one forward FASTQ file and one reverse FASTQ file per matching index-pair, another two FASTQ files for non-matching index-pairs (index-hopping), and two additional FASTQ files when one or both index reads are unknown or low quality (do not match the 24 known indexes or do not meet a quality score cutoff). </w:t>
+      </w:r>
+    </w:p>
+    <w:p>
+      <w:pPr>
+        <w:spacing w:before="100" w:beforeAutospacing="1" w:after="100" w:afterAutospacing="1"/>
+        <w:rPr>
+          <w:rFonts w:ascii="Times New Roman" w:eastAsia="Times New Roman" w:hAnsi="Times New Roman" w:cs="Times New Roman"/>
+        </w:rPr>
+      </w:pPr>
+      <w:r>
+        <w:rPr>
+          <w:rFonts w:ascii="Times New Roman" w:eastAsia="Times New Roman" w:hAnsi="Times New Roman" w:cs="Times New Roman"/>
+        </w:rPr>
+        <w:t xml:space="preserve">Outputting the correct reads for each case is </w:t>
+      </w:r>
+      <w:r>
+        <w:rPr>
+          <w:rFonts w:ascii="Times New Roman" w:eastAsia="Times New Roman" w:hAnsi="Times New Roman" w:cs="Times New Roman"/>
+        </w:rPr>
+        <w:t>necessary</w:t>
+      </w:r>
+      <w:bookmarkStart w:id="0" w:name="_GoBack"/>
+      <w:bookmarkEnd w:id="0"/>
+      <w:r>
+        <w:rPr>
+          <w:rFonts w:ascii="Times New Roman" w:eastAsia="Times New Roman" w:hAnsi="Times New Roman" w:cs="Times New Roman"/>
+        </w:rPr>
+        <w:t>.</w:t>
+      </w:r>
+    </w:p>
+    <w:p>
+      <w:pPr>
+        <w:spacing w:before="100" w:beforeAutospacing="1" w:after="100" w:afterAutospacing="1"/>
+        <w:rPr>
+          <w:rFonts w:ascii="Times New Roman" w:eastAsia="Times New Roman" w:hAnsi="Times New Roman" w:cs="Times New Roman"/>
+        </w:rPr>
+      </w:pPr>
+      <w:r>
+        <w:rPr>
+          <w:rFonts w:ascii="Times New Roman" w:hAnsi="Times New Roman" w:cs="Times New Roman"/>
+          <w:color w:val="000000"/>
+        </w:rPr>
+        <w:t>index1_</w:t>
+      </w:r>
+      <w:proofErr w:type="gramStart"/>
+      <w:r>
+        <w:rPr>
+          <w:rFonts w:ascii="Times New Roman" w:hAnsi="Times New Roman" w:cs="Times New Roman"/>
+          <w:color w:val="000000"/>
+        </w:rPr>
+        <w:t>paired.fq</w:t>
+      </w:r>
+      <w:proofErr w:type="gramEnd"/>
+      <w:r>
+        <w:rPr>
+          <w:rFonts w:ascii="Times New Roman" w:hAnsi="Times New Roman" w:cs="Times New Roman"/>
+          <w:color w:val="000000"/>
+        </w:rPr>
+        <w:t xml:space="preserve"> and index2.fq</w:t>
+      </w:r>
+      <w:r>
+        <w:rPr>
+          <w:rFonts w:ascii="Times New Roman" w:hAnsi="Times New Roman" w:cs="Times New Roman"/>
+          <w:color w:val="000000"/>
+        </w:rPr>
+        <w:t>: output forward read to dual matched file and output reverse read to dual matched file</w:t>
+      </w:r>
+    </w:p>
+    <w:p>
+      <w:pPr>
+        <w:spacing w:before="100" w:beforeAutospacing="1" w:after="100" w:afterAutospacing="1"/>
+        <w:rPr>
+          <w:rFonts w:ascii="Times New Roman" w:hAnsi="Times New Roman" w:cs="Times New Roman"/>
+          <w:color w:val="000000"/>
+        </w:rPr>
+      </w:pPr>
+      <w:r>
+        <w:rPr>
+          <w:rFonts w:ascii="Times New Roman" w:hAnsi="Times New Roman" w:cs="Times New Roman"/>
+          <w:color w:val="000000"/>
+        </w:rPr>
+        <w:t>index1_</w:t>
+      </w:r>
+      <w:proofErr w:type="gramStart"/>
+      <w:r>
+        <w:rPr>
+          <w:rFonts w:ascii="Times New Roman" w:hAnsi="Times New Roman" w:cs="Times New Roman"/>
+          <w:color w:val="000000"/>
+        </w:rPr>
+        <w:t>hopped.fq</w:t>
+      </w:r>
+      <w:proofErr w:type="gramEnd"/>
+      <w:r>
+        <w:rPr>
+          <w:rFonts w:ascii="Times New Roman" w:hAnsi="Times New Roman" w:cs="Times New Roman"/>
+          <w:color w:val="000000"/>
+        </w:rPr>
+        <w:t xml:space="preserve"> and </w:t>
+      </w:r>
+      <w:r>
+        <w:rPr>
+          <w:rFonts w:ascii="Times New Roman" w:hAnsi="Times New Roman" w:cs="Times New Roman"/>
+          <w:color w:val="000000"/>
+        </w:rPr>
+        <w:t>index2.fq</w:t>
+      </w:r>
+      <w:r>
+        <w:rPr>
+          <w:rFonts w:ascii="Times New Roman" w:hAnsi="Times New Roman" w:cs="Times New Roman"/>
+          <w:color w:val="000000"/>
+        </w:rPr>
+        <w:t>: out</w:t>
+      </w:r>
+      <w:r>
+        <w:rPr>
+          <w:rFonts w:ascii="Times New Roman" w:hAnsi="Times New Roman" w:cs="Times New Roman"/>
+          <w:color w:val="000000"/>
+        </w:rPr>
+        <w:t xml:space="preserve">put forward read to hopped file and output </w:t>
+      </w:r>
+      <w:proofErr w:type="spellStart"/>
+      <w:r>
+        <w:rPr>
+          <w:rFonts w:ascii="Times New Roman" w:hAnsi="Times New Roman" w:cs="Times New Roman"/>
+          <w:color w:val="000000"/>
+        </w:rPr>
+        <w:t>reverese</w:t>
+      </w:r>
+      <w:proofErr w:type="spellEnd"/>
+      <w:r>
+        <w:rPr>
+          <w:rFonts w:ascii="Times New Roman" w:hAnsi="Times New Roman" w:cs="Times New Roman"/>
+          <w:color w:val="000000"/>
+        </w:rPr>
+        <w:t xml:space="preserve"> read to hopped file</w:t>
+      </w:r>
+    </w:p>
+    <w:p>
+      <w:pPr>
+        <w:spacing w:before="100" w:beforeAutospacing="1" w:after="100" w:afterAutospacing="1"/>
+        <w:rPr>
+          <w:rFonts w:ascii="Times New Roman" w:hAnsi="Times New Roman" w:cs="Times New Roman"/>
+          <w:color w:val="000000"/>
+        </w:rPr>
+      </w:pPr>
+      <w:r>
+        <w:rPr>
+          <w:rFonts w:ascii="Times New Roman" w:hAnsi="Times New Roman" w:cs="Times New Roman"/>
+          <w:color w:val="000000"/>
+        </w:rPr>
+        <w:t>index1_lowqual3.fq</w:t>
+      </w:r>
+      <w:r>
+        <w:rPr>
+          <w:rFonts w:ascii="Times New Roman" w:hAnsi="Times New Roman" w:cs="Times New Roman"/>
+          <w:color w:val="000000"/>
+        </w:rPr>
+        <w:t xml:space="preserve"> and index2.fq</w:t>
+      </w:r>
+      <w:r>
+        <w:rPr>
+          <w:rFonts w:ascii="Times New Roman" w:hAnsi="Times New Roman" w:cs="Times New Roman"/>
+          <w:color w:val="000000"/>
+        </w:rPr>
+        <w:t xml:space="preserve">: output forward read to </w:t>
+      </w:r>
+      <w:proofErr w:type="spellStart"/>
+      <w:r>
+        <w:rPr>
+          <w:rFonts w:ascii="Times New Roman" w:hAnsi="Times New Roman" w:cs="Times New Roman"/>
+          <w:color w:val="000000"/>
+        </w:rPr>
+        <w:t>lowquality_and</w:t>
+      </w:r>
+      <w:proofErr w:type="spellEnd"/>
+      <w:r>
+        <w:rPr>
+          <w:rFonts w:ascii="Times New Roman" w:hAnsi="Times New Roman" w:cs="Times New Roman"/>
+          <w:color w:val="000000"/>
+        </w:rPr>
+        <w:t xml:space="preserve"> unknown file and</w:t>
+      </w:r>
+      <w:r>
+        <w:rPr>
+          <w:rFonts w:ascii="Times New Roman" w:hAnsi="Times New Roman" w:cs="Times New Roman"/>
+          <w:color w:val="000000"/>
+        </w:rPr>
+        <w:t xml:space="preserve"> output </w:t>
+      </w:r>
+      <w:proofErr w:type="spellStart"/>
+      <w:r>
+        <w:rPr>
+          <w:rFonts w:ascii="Times New Roman" w:hAnsi="Times New Roman" w:cs="Times New Roman"/>
+          <w:color w:val="000000"/>
+        </w:rPr>
+        <w:t>reverese</w:t>
+      </w:r>
+      <w:proofErr w:type="spellEnd"/>
+      <w:r>
+        <w:rPr>
+          <w:rFonts w:ascii="Times New Roman" w:hAnsi="Times New Roman" w:cs="Times New Roman"/>
+          <w:color w:val="000000"/>
+        </w:rPr>
+        <w:t xml:space="preserve"> read to </w:t>
+      </w:r>
+      <w:proofErr w:type="spellStart"/>
+      <w:r>
+        <w:rPr>
+          <w:rFonts w:ascii="Times New Roman" w:hAnsi="Times New Roman" w:cs="Times New Roman"/>
+          <w:color w:val="000000"/>
+        </w:rPr>
+        <w:t>lowquality_and</w:t>
+      </w:r>
+      <w:proofErr w:type="spellEnd"/>
+      <w:r>
+        <w:rPr>
+          <w:rFonts w:ascii="Times New Roman" w:hAnsi="Times New Roman" w:cs="Times New Roman"/>
+          <w:color w:val="000000"/>
+        </w:rPr>
+        <w:t xml:space="preserve"> unknown file</w:t>
+      </w:r>
+    </w:p>
+    <w:p>
+      <w:pPr>
+        <w:spacing w:before="100" w:beforeAutospacing="1" w:after="100" w:afterAutospacing="1"/>
+        <w:rPr>
+          <w:rFonts w:ascii="Times New Roman" w:hAnsi="Times New Roman" w:cs="Times New Roman"/>
+          <w:color w:val="000000"/>
+        </w:rPr>
+      </w:pPr>
+      <w:r>
+        <w:rPr>
+          <w:rFonts w:ascii="Times New Roman" w:hAnsi="Times New Roman" w:cs="Times New Roman"/>
+          <w:color w:val="000000"/>
+        </w:rPr>
+        <w:t>index1_lowqual34.fq</w:t>
+      </w:r>
+      <w:r>
+        <w:rPr>
+          <w:rFonts w:ascii="Times New Roman" w:hAnsi="Times New Roman" w:cs="Times New Roman"/>
+          <w:color w:val="000000"/>
+        </w:rPr>
+        <w:t xml:space="preserve"> and index2.fq</w:t>
+      </w:r>
+      <w:r>
+        <w:rPr>
+          <w:rFonts w:ascii="Times New Roman" w:hAnsi="Times New Roman" w:cs="Times New Roman"/>
+          <w:color w:val="000000"/>
+        </w:rPr>
+        <w:t xml:space="preserve">: </w:t>
+      </w:r>
+      <w:r>
+        <w:rPr>
+          <w:rFonts w:ascii="Times New Roman" w:hAnsi="Times New Roman" w:cs="Times New Roman"/>
+          <w:color w:val="000000"/>
+        </w:rPr>
+        <w:t xml:space="preserve">output forward read to </w:t>
+      </w:r>
+      <w:proofErr w:type="spellStart"/>
+      <w:r>
+        <w:rPr>
+          <w:rFonts w:ascii="Times New Roman" w:hAnsi="Times New Roman" w:cs="Times New Roman"/>
+          <w:color w:val="000000"/>
+        </w:rPr>
+        <w:t>lowquality_and</w:t>
+      </w:r>
+      <w:proofErr w:type="spellEnd"/>
+      <w:r>
+        <w:rPr>
+          <w:rFonts w:ascii="Times New Roman" w:hAnsi="Times New Roman" w:cs="Times New Roman"/>
+          <w:color w:val="000000"/>
+        </w:rPr>
+        <w:t xml:space="preserve"> unknown file and output </w:t>
+      </w:r>
+      <w:proofErr w:type="spellStart"/>
+      <w:r>
+        <w:rPr>
+          <w:rFonts w:ascii="Times New Roman" w:hAnsi="Times New Roman" w:cs="Times New Roman"/>
+          <w:color w:val="000000"/>
+        </w:rPr>
+        <w:t>reverese</w:t>
+      </w:r>
+      <w:proofErr w:type="spellEnd"/>
+      <w:r>
+        <w:rPr>
+          <w:rFonts w:ascii="Times New Roman" w:hAnsi="Times New Roman" w:cs="Times New Roman"/>
+          <w:color w:val="000000"/>
+        </w:rPr>
+        <w:t xml:space="preserve"> read to </w:t>
+      </w:r>
+      <w:proofErr w:type="spellStart"/>
+      <w:r>
+        <w:rPr>
+          <w:rFonts w:ascii="Times New Roman" w:hAnsi="Times New Roman" w:cs="Times New Roman"/>
+          <w:color w:val="000000"/>
+        </w:rPr>
+        <w:t>lowquality_and</w:t>
+      </w:r>
+      <w:proofErr w:type="spellEnd"/>
+      <w:r>
+        <w:rPr>
+          <w:rFonts w:ascii="Times New Roman" w:hAnsi="Times New Roman" w:cs="Times New Roman"/>
+          <w:color w:val="000000"/>
+        </w:rPr>
+        <w:t xml:space="preserve"> unknown file</w:t>
+      </w:r>
+    </w:p>
+    <w:p>
+      <w:pPr>
+        <w:spacing w:before="100" w:beforeAutospacing="1" w:after="100" w:afterAutospacing="1"/>
+        <w:rPr>
+          <w:rFonts w:ascii="Times New Roman" w:eastAsia="Times New Roman" w:hAnsi="Times New Roman" w:cs="Times New Roman"/>
+        </w:rPr>
+      </w:pPr>
+      <w:r>
+        <w:rPr>
+          <w:rFonts w:ascii="Times New Roman" w:hAnsi="Times New Roman" w:cs="Times New Roman"/>
+          <w:color w:val="000000"/>
+        </w:rPr>
+        <w:lastRenderedPageBreak/>
+        <w:t>index1_</w:t>
+      </w:r>
+      <w:proofErr w:type="gramStart"/>
+      <w:r>
+        <w:rPr>
+          <w:rFonts w:ascii="Times New Roman" w:hAnsi="Times New Roman" w:cs="Times New Roman"/>
+          <w:color w:val="000000"/>
+        </w:rPr>
+        <w:t>unknown.fq</w:t>
+      </w:r>
+      <w:proofErr w:type="gramEnd"/>
+      <w:r>
+        <w:rPr>
+          <w:rFonts w:ascii="Times New Roman" w:hAnsi="Times New Roman" w:cs="Times New Roman"/>
+          <w:color w:val="000000"/>
+        </w:rPr>
+        <w:t xml:space="preserve"> and index2.fq</w:t>
+      </w:r>
+      <w:r>
+        <w:rPr>
+          <w:rFonts w:ascii="Times New Roman" w:hAnsi="Times New Roman" w:cs="Times New Roman"/>
+          <w:color w:val="000000"/>
+        </w:rPr>
+        <w:t xml:space="preserve">: </w:t>
+      </w:r>
+      <w:r>
+        <w:rPr>
+          <w:rFonts w:ascii="Times New Roman" w:hAnsi="Times New Roman" w:cs="Times New Roman"/>
+          <w:color w:val="000000"/>
+        </w:rPr>
+        <w:t xml:space="preserve">output forward read to </w:t>
+      </w:r>
+      <w:proofErr w:type="spellStart"/>
+      <w:r>
+        <w:rPr>
+          <w:rFonts w:ascii="Times New Roman" w:hAnsi="Times New Roman" w:cs="Times New Roman"/>
+          <w:color w:val="000000"/>
+        </w:rPr>
+        <w:t>lowquality_and</w:t>
+      </w:r>
+      <w:proofErr w:type="spellEnd"/>
+      <w:r>
+        <w:rPr>
+          <w:rFonts w:ascii="Times New Roman" w:hAnsi="Times New Roman" w:cs="Times New Roman"/>
+          <w:color w:val="000000"/>
+        </w:rPr>
+        <w:t xml:space="preserve"> unknown file and output </w:t>
+      </w:r>
+      <w:proofErr w:type="spellStart"/>
+      <w:r>
+        <w:rPr>
+          <w:rFonts w:ascii="Times New Roman" w:hAnsi="Times New Roman" w:cs="Times New Roman"/>
+          <w:color w:val="000000"/>
+        </w:rPr>
+        <w:t>reverese</w:t>
+      </w:r>
+      <w:proofErr w:type="spellEnd"/>
+      <w:r>
+        <w:rPr>
+          <w:rFonts w:ascii="Times New Roman" w:hAnsi="Times New Roman" w:cs="Times New Roman"/>
+          <w:color w:val="000000"/>
+        </w:rPr>
+        <w:t xml:space="preserve"> read to </w:t>
+      </w:r>
+      <w:proofErr w:type="spellStart"/>
+      <w:r>
+        <w:rPr>
+          <w:rFonts w:ascii="Times New Roman" w:hAnsi="Times New Roman" w:cs="Times New Roman"/>
+          <w:color w:val="000000"/>
+        </w:rPr>
+        <w:t>lowquality_and</w:t>
+      </w:r>
+      <w:proofErr w:type="spellEnd"/>
+      <w:r>
+        <w:rPr>
+          <w:rFonts w:ascii="Times New Roman" w:hAnsi="Times New Roman" w:cs="Times New Roman"/>
+          <w:color w:val="000000"/>
+        </w:rPr>
+        <w:t xml:space="preserve"> unknown file</w:t>
+      </w:r>
     </w:p>
     <w:sectPr>
       <w:pgSz w:w="12240" w:h="15840"/>
